--- a/Dokumentation/ProjektdokumentationUli.docx
+++ b/Dokumentation/ProjektdokumentationUli.docx
@@ -77,7 +77,7 @@
           <w:docPartGallery w:val="Table of Contents"/>
           <w:docPartUnique w:val="true"/>
         </w:docPartObj>
-        <w:id w:val="1611551581"/>
+        <w:id w:val="934343374"/>
       </w:sdtPr>
       <w:sdtContent>
         <w:p>
@@ -1534,15 +1534,1546 @@
     </w:p>
     <w:p>
       <w:pPr>
+        <w:pStyle w:val="Normal"/>
+        <w:tabs>
+          <w:tab w:val="left" w:pos="709" w:leader="none"/>
+          <w:tab w:val="left" w:pos="1418" w:leader="none"/>
+          <w:tab w:val="left" w:pos="2127" w:leader="none"/>
+          <w:tab w:val="left" w:pos="2836" w:leader="none"/>
+          <w:tab w:val="left" w:pos="3545" w:leader="none"/>
+          <w:tab w:val="left" w:pos="4254" w:leader="none"/>
+          <w:tab w:val="left" w:pos="4963" w:leader="none"/>
+          <w:tab w:val="left" w:pos="5672" w:leader="none"/>
+          <w:tab w:val="left" w:pos="6381" w:leader="none"/>
+          <w:tab w:val="left" w:pos="7090" w:leader="none"/>
+          <w:tab w:val="left" w:pos="7799" w:leader="none"/>
+          <w:tab w:val="left" w:pos="8508" w:leader="none"/>
+          <w:tab w:val="left" w:pos="9217" w:leader="none"/>
+        </w:tabs>
+        <w:rPr>
+          <w:rFonts w:eastAsia="Times" w:cs="Times"/>
+        </w:rPr>
+      </w:pPr>
+      <w:r>
+        <w:rPr>
+          <w:rFonts w:eastAsia="Times" w:cs="Times" w:ascii="Times" w:hAnsi="Times"/>
+          <w:sz w:val="24"/>
+          <w:szCs w:val="24"/>
+          <w:lang w:val="de-DE"/>
+        </w:rPr>
+        <w:t>Startseite:</w:t>
+      </w:r>
+    </w:p>
+    <w:p>
+      <w:pPr>
+        <w:pStyle w:val="Normal"/>
+        <w:tabs>
+          <w:tab w:val="left" w:pos="709" w:leader="none"/>
+          <w:tab w:val="left" w:pos="1418" w:leader="none"/>
+          <w:tab w:val="left" w:pos="2127" w:leader="none"/>
+          <w:tab w:val="left" w:pos="2836" w:leader="none"/>
+          <w:tab w:val="left" w:pos="3545" w:leader="none"/>
+          <w:tab w:val="left" w:pos="4254" w:leader="none"/>
+          <w:tab w:val="left" w:pos="4963" w:leader="none"/>
+          <w:tab w:val="left" w:pos="5672" w:leader="none"/>
+          <w:tab w:val="left" w:pos="6381" w:leader="none"/>
+          <w:tab w:val="left" w:pos="7090" w:leader="none"/>
+          <w:tab w:val="left" w:pos="7799" w:leader="none"/>
+          <w:tab w:val="left" w:pos="8508" w:leader="none"/>
+          <w:tab w:val="left" w:pos="9217" w:leader="none"/>
+        </w:tabs>
+        <w:rPr>
+          <w:rFonts w:eastAsia="Times" w:cs="Times"/>
+        </w:rPr>
+      </w:pPr>
+      <w:r>
+        <w:drawing>
+          <wp:anchor behindDoc="0" distT="0" distB="0" distL="0" distR="0" simplePos="0" locked="0" layoutInCell="1" allowOverlap="1" relativeHeight="6">
+            <wp:simplePos x="0" y="0"/>
+            <wp:positionH relativeFrom="column">
+              <wp:posOffset>4338320</wp:posOffset>
+            </wp:positionH>
+            <wp:positionV relativeFrom="paragraph">
+              <wp:posOffset>139700</wp:posOffset>
+            </wp:positionV>
+            <wp:extent cx="1405890" cy="1967865"/>
+            <wp:effectExtent l="0" t="0" r="0" b="0"/>
+            <wp:wrapSquare wrapText="largest"/>
+            <wp:docPr id="4" name="Bild4" descr=""/>
+            <wp:cNvGraphicFramePr>
+              <a:graphicFrameLocks xmlns:a="http://schemas.openxmlformats.org/drawingml/2006/main" noChangeAspect="1"/>
+            </wp:cNvGraphicFramePr>
+            <a:graphic xmlns:a="http://schemas.openxmlformats.org/drawingml/2006/main">
+              <a:graphicData uri="http://schemas.openxmlformats.org/drawingml/2006/picture">
+                <pic:pic xmlns:pic="http://schemas.openxmlformats.org/drawingml/2006/picture">
+                  <pic:nvPicPr>
+                    <pic:cNvPr id="4" name="Bild4" descr=""/>
+                    <pic:cNvPicPr>
+                      <a:picLocks noChangeAspect="1" noChangeArrowheads="1"/>
+                    </pic:cNvPicPr>
+                  </pic:nvPicPr>
+                  <pic:blipFill>
+                    <a:blip r:embed="rId5"/>
+                    <a:stretch>
+                      <a:fillRect/>
+                    </a:stretch>
+                  </pic:blipFill>
+                  <pic:spPr bwMode="auto">
+                    <a:xfrm>
+                      <a:off x="0" y="0"/>
+                      <a:ext cx="1405890" cy="1967865"/>
+                    </a:xfrm>
+                    <a:prstGeom prst="rect">
+                      <a:avLst/>
+                    </a:prstGeom>
+                  </pic:spPr>
+                </pic:pic>
+              </a:graphicData>
+            </a:graphic>
+          </wp:anchor>
+        </w:drawing>
+      </w:r>
+      <w:r>
+        <w:rPr>
+          <w:rFonts w:eastAsia="Times" w:cs="Times" w:ascii="Times" w:hAnsi="Times"/>
+          <w:sz w:val="24"/>
+          <w:szCs w:val="24"/>
+          <w:lang w:val="de-DE"/>
+        </w:rPr>
+        <w:t xml:space="preserve">Dem Nutzer werden die verkleinerte Version der bisherigen Projekte angezeigt. Durch klicken auf „read more“ eines Projektes, verschwinden alle anderen Projekte und dieses wird detailliert angezeigt. Durch die Auswahl einer Kategorie können die angezeigten Projekte gefiltert werden. Auf der rechten Seite kann man die Sprache auswählen und sich einloggen oder einen Account erstellen. </w:t>
+      </w:r>
+    </w:p>
+    <w:p>
+      <w:pPr>
+        <w:pStyle w:val="Normal"/>
+        <w:tabs>
+          <w:tab w:val="left" w:pos="709" w:leader="none"/>
+          <w:tab w:val="left" w:pos="1418" w:leader="none"/>
+          <w:tab w:val="left" w:pos="2127" w:leader="none"/>
+          <w:tab w:val="left" w:pos="2836" w:leader="none"/>
+          <w:tab w:val="left" w:pos="3545" w:leader="none"/>
+          <w:tab w:val="left" w:pos="4254" w:leader="none"/>
+          <w:tab w:val="left" w:pos="4963" w:leader="none"/>
+          <w:tab w:val="left" w:pos="5672" w:leader="none"/>
+          <w:tab w:val="left" w:pos="6381" w:leader="none"/>
+          <w:tab w:val="left" w:pos="7090" w:leader="none"/>
+          <w:tab w:val="left" w:pos="7799" w:leader="none"/>
+          <w:tab w:val="left" w:pos="8508" w:leader="none"/>
+          <w:tab w:val="left" w:pos="9217" w:leader="none"/>
+        </w:tabs>
+        <w:rPr>
+          <w:rFonts w:ascii="Times" w:hAnsi="Times"/>
+          <w:sz w:val="24"/>
+          <w:szCs w:val="24"/>
+          <w:lang w:val="de-DE"/>
+        </w:rPr>
+      </w:pPr>
+      <w:r>
+        <w:rPr>
+          <w:rFonts w:eastAsia="Times" w:cs="Times"/>
+        </w:rPr>
+      </w:r>
+    </w:p>
+    <w:p>
+      <w:pPr>
+        <w:pStyle w:val="Normal"/>
+        <w:tabs>
+          <w:tab w:val="left" w:pos="709" w:leader="none"/>
+          <w:tab w:val="left" w:pos="1418" w:leader="none"/>
+          <w:tab w:val="left" w:pos="2127" w:leader="none"/>
+          <w:tab w:val="left" w:pos="2836" w:leader="none"/>
+          <w:tab w:val="left" w:pos="3545" w:leader="none"/>
+          <w:tab w:val="left" w:pos="4254" w:leader="none"/>
+          <w:tab w:val="left" w:pos="4963" w:leader="none"/>
+          <w:tab w:val="left" w:pos="5672" w:leader="none"/>
+          <w:tab w:val="left" w:pos="6381" w:leader="none"/>
+          <w:tab w:val="left" w:pos="7090" w:leader="none"/>
+          <w:tab w:val="left" w:pos="7799" w:leader="none"/>
+          <w:tab w:val="left" w:pos="8508" w:leader="none"/>
+          <w:tab w:val="left" w:pos="9217" w:leader="none"/>
+        </w:tabs>
+        <w:rPr>
+          <w:rFonts w:eastAsia="Times" w:cs="Times"/>
+        </w:rPr>
+      </w:pPr>
+      <w:r>
+        <w:rPr>
+          <w:rFonts w:eastAsia="Times" w:cs="Times" w:ascii="Times" w:hAnsi="Times"/>
+          <w:sz w:val="24"/>
+          <w:szCs w:val="24"/>
+          <w:lang w:val="de-DE"/>
+        </w:rPr>
+        <w:t>Als Redakteur hat man in der Seitenleiste eine Erweiterte Auswahl.</w:t>
+      </w:r>
+    </w:p>
+    <w:p>
+      <w:pPr>
+        <w:pStyle w:val="Normal"/>
+        <w:tabs>
+          <w:tab w:val="left" w:pos="709" w:leader="none"/>
+          <w:tab w:val="left" w:pos="1418" w:leader="none"/>
+          <w:tab w:val="left" w:pos="2127" w:leader="none"/>
+          <w:tab w:val="left" w:pos="2836" w:leader="none"/>
+          <w:tab w:val="left" w:pos="3545" w:leader="none"/>
+          <w:tab w:val="left" w:pos="4254" w:leader="none"/>
+          <w:tab w:val="left" w:pos="4963" w:leader="none"/>
+          <w:tab w:val="left" w:pos="5672" w:leader="none"/>
+          <w:tab w:val="left" w:pos="6381" w:leader="none"/>
+          <w:tab w:val="left" w:pos="7090" w:leader="none"/>
+          <w:tab w:val="left" w:pos="7799" w:leader="none"/>
+          <w:tab w:val="left" w:pos="8508" w:leader="none"/>
+          <w:tab w:val="left" w:pos="9217" w:leader="none"/>
+        </w:tabs>
+        <w:rPr>
+          <w:rFonts w:eastAsia="Times" w:cs="Times"/>
+        </w:rPr>
+      </w:pPr>
+      <w:r>
+        <w:rPr>
+          <w:rFonts w:eastAsia="Times" w:cs="Times" w:ascii="Times" w:hAnsi="Times"/>
+          <w:sz w:val="24"/>
+          <w:szCs w:val="24"/>
+          <w:lang w:val="de-DE"/>
+        </w:rPr>
+        <w:t>Mit „Meine Projekte“, kann der Nutzer die Projekte laden, die von ihm erstellt wurden. Durch „Projekte laden“ können die Projekte geladen werden, an denen der Nutzer teilnimmt.</w:t>
+      </w:r>
+    </w:p>
+    <w:p>
+      <w:pPr>
+        <w:pStyle w:val="Normal"/>
+        <w:tabs>
+          <w:tab w:val="left" w:pos="709" w:leader="none"/>
+          <w:tab w:val="left" w:pos="1418" w:leader="none"/>
+          <w:tab w:val="left" w:pos="2127" w:leader="none"/>
+          <w:tab w:val="left" w:pos="2836" w:leader="none"/>
+          <w:tab w:val="left" w:pos="3545" w:leader="none"/>
+          <w:tab w:val="left" w:pos="4254" w:leader="none"/>
+          <w:tab w:val="left" w:pos="4963" w:leader="none"/>
+          <w:tab w:val="left" w:pos="5672" w:leader="none"/>
+          <w:tab w:val="left" w:pos="6381" w:leader="none"/>
+          <w:tab w:val="left" w:pos="7090" w:leader="none"/>
+          <w:tab w:val="left" w:pos="7799" w:leader="none"/>
+          <w:tab w:val="left" w:pos="8508" w:leader="none"/>
+          <w:tab w:val="left" w:pos="9217" w:leader="none"/>
+        </w:tabs>
+        <w:rPr>
+          <w:rFonts w:eastAsia="Times" w:cs="Times"/>
+        </w:rPr>
+      </w:pPr>
+      <w:r>
+        <w:drawing>
+          <wp:anchor behindDoc="0" distT="0" distB="0" distL="0" distR="0" simplePos="0" locked="0" layoutInCell="1" allowOverlap="1" relativeHeight="7">
+            <wp:simplePos x="0" y="0"/>
+            <wp:positionH relativeFrom="column">
+              <wp:posOffset>3812540</wp:posOffset>
+            </wp:positionH>
+            <wp:positionV relativeFrom="paragraph">
+              <wp:posOffset>9525</wp:posOffset>
+            </wp:positionV>
+            <wp:extent cx="2665730" cy="2129790"/>
+            <wp:effectExtent l="0" t="0" r="0" b="0"/>
+            <wp:wrapSquare wrapText="largest"/>
+            <wp:docPr id="5" name="Bild5" descr=""/>
+            <wp:cNvGraphicFramePr>
+              <a:graphicFrameLocks xmlns:a="http://schemas.openxmlformats.org/drawingml/2006/main" noChangeAspect="1"/>
+            </wp:cNvGraphicFramePr>
+            <a:graphic xmlns:a="http://schemas.openxmlformats.org/drawingml/2006/main">
+              <a:graphicData uri="http://schemas.openxmlformats.org/drawingml/2006/picture">
+                <pic:pic xmlns:pic="http://schemas.openxmlformats.org/drawingml/2006/picture">
+                  <pic:nvPicPr>
+                    <pic:cNvPr id="5" name="Bild5" descr=""/>
+                    <pic:cNvPicPr>
+                      <a:picLocks noChangeAspect="1" noChangeArrowheads="1"/>
+                    </pic:cNvPicPr>
+                  </pic:nvPicPr>
+                  <pic:blipFill>
+                    <a:blip r:embed="rId6"/>
+                    <a:stretch>
+                      <a:fillRect/>
+                    </a:stretch>
+                  </pic:blipFill>
+                  <pic:spPr bwMode="auto">
+                    <a:xfrm>
+                      <a:off x="0" y="0"/>
+                      <a:ext cx="2665730" cy="2129790"/>
+                    </a:xfrm>
+                    <a:prstGeom prst="rect">
+                      <a:avLst/>
+                    </a:prstGeom>
+                  </pic:spPr>
+                </pic:pic>
+              </a:graphicData>
+            </a:graphic>
+          </wp:anchor>
+        </w:drawing>
+      </w:r>
+      <w:r>
+        <w:rPr>
+          <w:rFonts w:eastAsia="Times" w:cs="Times" w:ascii="Times" w:hAnsi="Times"/>
+          <w:sz w:val="24"/>
+          <w:szCs w:val="24"/>
+          <w:lang w:val="de-DE"/>
+        </w:rPr>
+        <w:t xml:space="preserve">Durch Projekterstellen </w:t>
+      </w:r>
+      <w:r>
+        <w:rPr>
+          <w:rFonts w:eastAsia="Times" w:cs="Times" w:ascii="Times" w:hAnsi="Times"/>
+          <w:sz w:val="24"/>
+          <w:szCs w:val="24"/>
+          <w:lang w:val="de-DE"/>
+        </w:rPr>
+        <w:t>öffnet sich ein Fenster, indem man alle Eigenschaften dieses Projektes angibt. Beim Anlegen wird der Projektstatus automatisch auf „wartet auf Teilnehmer gestellt“. Vom Redakteur kann dieser Status jederzeit geändert werden.</w:t>
+      </w:r>
+    </w:p>
+    <w:p>
+      <w:pPr>
+        <w:pStyle w:val="Normal"/>
+        <w:tabs>
+          <w:tab w:val="left" w:pos="709" w:leader="none"/>
+          <w:tab w:val="left" w:pos="1418" w:leader="none"/>
+          <w:tab w:val="left" w:pos="2127" w:leader="none"/>
+          <w:tab w:val="left" w:pos="2836" w:leader="none"/>
+          <w:tab w:val="left" w:pos="3545" w:leader="none"/>
+          <w:tab w:val="left" w:pos="4254" w:leader="none"/>
+          <w:tab w:val="left" w:pos="4963" w:leader="none"/>
+          <w:tab w:val="left" w:pos="5672" w:leader="none"/>
+          <w:tab w:val="left" w:pos="6381" w:leader="none"/>
+          <w:tab w:val="left" w:pos="7090" w:leader="none"/>
+          <w:tab w:val="left" w:pos="7799" w:leader="none"/>
+          <w:tab w:val="left" w:pos="8508" w:leader="none"/>
+          <w:tab w:val="left" w:pos="9217" w:leader="none"/>
+        </w:tabs>
+        <w:rPr>
+          <w:rFonts w:eastAsia="Times" w:cs="Times"/>
+        </w:rPr>
+      </w:pPr>
+      <w:r>
+        <w:rPr>
+          <w:rFonts w:eastAsia="Times" w:cs="Times" w:ascii="Times" w:hAnsi="Times"/>
+          <w:sz w:val="24"/>
+          <w:szCs w:val="24"/>
+          <w:lang w:val="de-DE"/>
+        </w:rPr>
+        <w:t>Mit „Verwaltung“ kann man das CMS anpassen und wird dafür auf eine andere Seite geleitet.</w:t>
+      </w:r>
+    </w:p>
+    <w:p>
+      <w:pPr>
+        <w:pStyle w:val="Normal"/>
+        <w:tabs>
+          <w:tab w:val="left" w:pos="709" w:leader="none"/>
+          <w:tab w:val="left" w:pos="1418" w:leader="none"/>
+          <w:tab w:val="left" w:pos="2127" w:leader="none"/>
+          <w:tab w:val="left" w:pos="2836" w:leader="none"/>
+          <w:tab w:val="left" w:pos="3545" w:leader="none"/>
+          <w:tab w:val="left" w:pos="4254" w:leader="none"/>
+          <w:tab w:val="left" w:pos="4963" w:leader="none"/>
+          <w:tab w:val="left" w:pos="5672" w:leader="none"/>
+          <w:tab w:val="left" w:pos="6381" w:leader="none"/>
+          <w:tab w:val="left" w:pos="7090" w:leader="none"/>
+          <w:tab w:val="left" w:pos="7799" w:leader="none"/>
+          <w:tab w:val="left" w:pos="8508" w:leader="none"/>
+          <w:tab w:val="left" w:pos="9217" w:leader="none"/>
+        </w:tabs>
+        <w:rPr>
+          <w:rFonts w:ascii="Times" w:hAnsi="Times"/>
+          <w:sz w:val="24"/>
+          <w:szCs w:val="24"/>
+          <w:lang w:val="de-DE"/>
+        </w:rPr>
+      </w:pPr>
+      <w:r>
+        <w:rPr>
+          <w:rFonts w:eastAsia="Times" w:cs="Times"/>
+        </w:rPr>
+      </w:r>
+    </w:p>
+    <w:p>
+      <w:pPr>
+        <w:pStyle w:val="Normal"/>
+        <w:tabs>
+          <w:tab w:val="left" w:pos="709" w:leader="none"/>
+          <w:tab w:val="left" w:pos="1418" w:leader="none"/>
+          <w:tab w:val="left" w:pos="2127" w:leader="none"/>
+          <w:tab w:val="left" w:pos="2836" w:leader="none"/>
+          <w:tab w:val="left" w:pos="3545" w:leader="none"/>
+          <w:tab w:val="left" w:pos="4254" w:leader="none"/>
+          <w:tab w:val="left" w:pos="4963" w:leader="none"/>
+          <w:tab w:val="left" w:pos="5672" w:leader="none"/>
+          <w:tab w:val="left" w:pos="6381" w:leader="none"/>
+          <w:tab w:val="left" w:pos="7090" w:leader="none"/>
+          <w:tab w:val="left" w:pos="7799" w:leader="none"/>
+          <w:tab w:val="left" w:pos="8508" w:leader="none"/>
+          <w:tab w:val="left" w:pos="9217" w:leader="none"/>
+        </w:tabs>
+        <w:rPr>
+          <w:rFonts w:ascii="Times" w:hAnsi="Times"/>
+          <w:sz w:val="24"/>
+          <w:szCs w:val="24"/>
+          <w:lang w:val="de-DE"/>
+        </w:rPr>
+      </w:pPr>
+      <w:r>
+        <w:rPr>
+          <w:rFonts w:eastAsia="Times" w:cs="Times"/>
+        </w:rPr>
+      </w:r>
+    </w:p>
+    <w:p>
+      <w:pPr>
+        <w:pStyle w:val="Normal"/>
+        <w:tabs>
+          <w:tab w:val="left" w:pos="709" w:leader="none"/>
+          <w:tab w:val="left" w:pos="1418" w:leader="none"/>
+          <w:tab w:val="left" w:pos="2127" w:leader="none"/>
+          <w:tab w:val="left" w:pos="2836" w:leader="none"/>
+          <w:tab w:val="left" w:pos="3545" w:leader="none"/>
+          <w:tab w:val="left" w:pos="4254" w:leader="none"/>
+          <w:tab w:val="left" w:pos="4963" w:leader="none"/>
+          <w:tab w:val="left" w:pos="5672" w:leader="none"/>
+          <w:tab w:val="left" w:pos="6381" w:leader="none"/>
+          <w:tab w:val="left" w:pos="7090" w:leader="none"/>
+          <w:tab w:val="left" w:pos="7799" w:leader="none"/>
+          <w:tab w:val="left" w:pos="8508" w:leader="none"/>
+          <w:tab w:val="left" w:pos="9217" w:leader="none"/>
+        </w:tabs>
+        <w:rPr>
+          <w:rFonts w:ascii="Times" w:hAnsi="Times"/>
+          <w:sz w:val="24"/>
+          <w:szCs w:val="24"/>
+          <w:lang w:val="de-DE"/>
+        </w:rPr>
+      </w:pPr>
+      <w:r>
+        <w:rPr>
+          <w:rFonts w:eastAsia="Times" w:cs="Times"/>
+        </w:rPr>
+      </w:r>
+    </w:p>
+    <w:p>
+      <w:pPr>
+        <w:pStyle w:val="Normal"/>
+        <w:tabs>
+          <w:tab w:val="left" w:pos="709" w:leader="none"/>
+          <w:tab w:val="left" w:pos="1418" w:leader="none"/>
+          <w:tab w:val="left" w:pos="2127" w:leader="none"/>
+          <w:tab w:val="left" w:pos="2836" w:leader="none"/>
+          <w:tab w:val="left" w:pos="3545" w:leader="none"/>
+          <w:tab w:val="left" w:pos="4254" w:leader="none"/>
+          <w:tab w:val="left" w:pos="4963" w:leader="none"/>
+          <w:tab w:val="left" w:pos="5672" w:leader="none"/>
+          <w:tab w:val="left" w:pos="6381" w:leader="none"/>
+          <w:tab w:val="left" w:pos="7090" w:leader="none"/>
+          <w:tab w:val="left" w:pos="7799" w:leader="none"/>
+          <w:tab w:val="left" w:pos="8508" w:leader="none"/>
+          <w:tab w:val="left" w:pos="9217" w:leader="none"/>
+        </w:tabs>
+        <w:rPr>
+          <w:rFonts w:eastAsia="Times" w:cs="Times"/>
+        </w:rPr>
+      </w:pPr>
+      <w:r>
+        <w:drawing>
+          <wp:anchor behindDoc="0" distT="0" distB="0" distL="0" distR="0" simplePos="0" locked="0" layoutInCell="1" allowOverlap="1" relativeHeight="15">
+            <wp:simplePos x="0" y="0"/>
+            <wp:positionH relativeFrom="column">
+              <wp:posOffset>0</wp:posOffset>
+            </wp:positionH>
+            <wp:positionV relativeFrom="paragraph">
+              <wp:posOffset>339725</wp:posOffset>
+            </wp:positionV>
+            <wp:extent cx="6120130" cy="513715"/>
+            <wp:effectExtent l="0" t="0" r="0" b="0"/>
+            <wp:wrapSquare wrapText="largest"/>
+            <wp:docPr id="6" name="Bild13" descr=""/>
+            <wp:cNvGraphicFramePr>
+              <a:graphicFrameLocks xmlns:a="http://schemas.openxmlformats.org/drawingml/2006/main" noChangeAspect="1"/>
+            </wp:cNvGraphicFramePr>
+            <a:graphic xmlns:a="http://schemas.openxmlformats.org/drawingml/2006/main">
+              <a:graphicData uri="http://schemas.openxmlformats.org/drawingml/2006/picture">
+                <pic:pic xmlns:pic="http://schemas.openxmlformats.org/drawingml/2006/picture">
+                  <pic:nvPicPr>
+                    <pic:cNvPr id="6" name="Bild13" descr=""/>
+                    <pic:cNvPicPr>
+                      <a:picLocks noChangeAspect="1" noChangeArrowheads="1"/>
+                    </pic:cNvPicPr>
+                  </pic:nvPicPr>
+                  <pic:blipFill>
+                    <a:blip r:embed="rId7"/>
+                    <a:stretch>
+                      <a:fillRect/>
+                    </a:stretch>
+                  </pic:blipFill>
+                  <pic:spPr bwMode="auto">
+                    <a:xfrm>
+                      <a:off x="0" y="0"/>
+                      <a:ext cx="6120130" cy="513715"/>
+                    </a:xfrm>
+                    <a:prstGeom prst="rect">
+                      <a:avLst/>
+                    </a:prstGeom>
+                  </pic:spPr>
+                </pic:pic>
+              </a:graphicData>
+            </a:graphic>
+          </wp:anchor>
+        </w:drawing>
+      </w:r>
+      <w:r>
+        <w:rPr>
+          <w:rFonts w:eastAsia="Times" w:cs="Times" w:ascii="Times" w:hAnsi="Times"/>
+          <w:sz w:val="24"/>
+          <w:szCs w:val="24"/>
+          <w:lang w:val="de-DE"/>
+        </w:rPr>
+        <w:t>Durch die Navigation kann man die einzelnen Einstellungsmöglichkeiten öffnen</w:t>
+      </w:r>
+    </w:p>
+    <w:p>
+      <w:pPr>
+        <w:pStyle w:val="Normal"/>
+        <w:tabs>
+          <w:tab w:val="left" w:pos="709" w:leader="none"/>
+          <w:tab w:val="left" w:pos="1418" w:leader="none"/>
+          <w:tab w:val="left" w:pos="2127" w:leader="none"/>
+          <w:tab w:val="left" w:pos="2836" w:leader="none"/>
+          <w:tab w:val="left" w:pos="3545" w:leader="none"/>
+          <w:tab w:val="left" w:pos="4254" w:leader="none"/>
+          <w:tab w:val="left" w:pos="4963" w:leader="none"/>
+          <w:tab w:val="left" w:pos="5672" w:leader="none"/>
+          <w:tab w:val="left" w:pos="6381" w:leader="none"/>
+          <w:tab w:val="left" w:pos="7090" w:leader="none"/>
+          <w:tab w:val="left" w:pos="7799" w:leader="none"/>
+          <w:tab w:val="left" w:pos="8508" w:leader="none"/>
+          <w:tab w:val="left" w:pos="9217" w:leader="none"/>
+        </w:tabs>
+        <w:rPr>
+          <w:rFonts w:ascii="Times" w:hAnsi="Times"/>
+          <w:sz w:val="24"/>
+          <w:szCs w:val="24"/>
+          <w:lang w:val="de-DE"/>
+        </w:rPr>
+      </w:pPr>
+      <w:r>
+        <w:rPr>
+          <w:rFonts w:eastAsia="Times" w:cs="Times"/>
+        </w:rPr>
+      </w:r>
+    </w:p>
+    <w:p>
+      <w:pPr>
+        <w:pStyle w:val="Normal"/>
+        <w:tabs>
+          <w:tab w:val="left" w:pos="709" w:leader="none"/>
+          <w:tab w:val="left" w:pos="1418" w:leader="none"/>
+          <w:tab w:val="left" w:pos="2127" w:leader="none"/>
+          <w:tab w:val="left" w:pos="2836" w:leader="none"/>
+          <w:tab w:val="left" w:pos="3545" w:leader="none"/>
+          <w:tab w:val="left" w:pos="4254" w:leader="none"/>
+          <w:tab w:val="left" w:pos="4963" w:leader="none"/>
+          <w:tab w:val="left" w:pos="5672" w:leader="none"/>
+          <w:tab w:val="left" w:pos="6381" w:leader="none"/>
+          <w:tab w:val="left" w:pos="7090" w:leader="none"/>
+          <w:tab w:val="left" w:pos="7799" w:leader="none"/>
+          <w:tab w:val="left" w:pos="8508" w:leader="none"/>
+          <w:tab w:val="left" w:pos="9217" w:leader="none"/>
+        </w:tabs>
+        <w:rPr>
+          <w:rFonts w:eastAsia="Times" w:cs="Times"/>
+        </w:rPr>
+      </w:pPr>
+      <w:r>
+        <w:rPr>
+          <w:rFonts w:eastAsia="Times" w:cs="Times" w:ascii="Times" w:hAnsi="Times"/>
+          <w:sz w:val="24"/>
+          <w:szCs w:val="24"/>
+          <w:lang w:val="de-DE"/>
+        </w:rPr>
+        <w:t>Manage Categories</w:t>
+      </w:r>
+    </w:p>
+    <w:p>
+      <w:pPr>
+        <w:pStyle w:val="Normal"/>
+        <w:tabs>
+          <w:tab w:val="left" w:pos="709" w:leader="none"/>
+          <w:tab w:val="left" w:pos="1418" w:leader="none"/>
+          <w:tab w:val="left" w:pos="2127" w:leader="none"/>
+          <w:tab w:val="left" w:pos="2836" w:leader="none"/>
+          <w:tab w:val="left" w:pos="3545" w:leader="none"/>
+          <w:tab w:val="left" w:pos="4254" w:leader="none"/>
+          <w:tab w:val="left" w:pos="4963" w:leader="none"/>
+          <w:tab w:val="left" w:pos="5672" w:leader="none"/>
+          <w:tab w:val="left" w:pos="6381" w:leader="none"/>
+          <w:tab w:val="left" w:pos="7090" w:leader="none"/>
+          <w:tab w:val="left" w:pos="7799" w:leader="none"/>
+          <w:tab w:val="left" w:pos="8508" w:leader="none"/>
+          <w:tab w:val="left" w:pos="9217" w:leader="none"/>
+        </w:tabs>
+        <w:rPr>
+          <w:rFonts w:ascii="Times" w:hAnsi="Times"/>
+          <w:sz w:val="24"/>
+          <w:szCs w:val="24"/>
+          <w:lang w:val="de-DE"/>
+        </w:rPr>
+      </w:pPr>
+      <w:r>
+        <w:rPr>
+          <w:rFonts w:eastAsia="Times" w:cs="Times"/>
+        </w:rPr>
+        <w:drawing>
+          <wp:anchor behindDoc="0" distT="0" distB="0" distL="0" distR="0" simplePos="0" locked="0" layoutInCell="1" allowOverlap="1" relativeHeight="8">
+            <wp:simplePos x="0" y="0"/>
+            <wp:positionH relativeFrom="column">
+              <wp:posOffset>-7620</wp:posOffset>
+            </wp:positionH>
+            <wp:positionV relativeFrom="paragraph">
+              <wp:posOffset>84455</wp:posOffset>
+            </wp:positionV>
+            <wp:extent cx="6120130" cy="2224405"/>
+            <wp:effectExtent l="0" t="0" r="0" b="0"/>
+            <wp:wrapSquare wrapText="largest"/>
+            <wp:docPr id="7" name="Bild6" descr=""/>
+            <wp:cNvGraphicFramePr>
+              <a:graphicFrameLocks xmlns:a="http://schemas.openxmlformats.org/drawingml/2006/main" noChangeAspect="1"/>
+            </wp:cNvGraphicFramePr>
+            <a:graphic xmlns:a="http://schemas.openxmlformats.org/drawingml/2006/main">
+              <a:graphicData uri="http://schemas.openxmlformats.org/drawingml/2006/picture">
+                <pic:pic xmlns:pic="http://schemas.openxmlformats.org/drawingml/2006/picture">
+                  <pic:nvPicPr>
+                    <pic:cNvPr id="7" name="Bild6" descr=""/>
+                    <pic:cNvPicPr>
+                      <a:picLocks noChangeAspect="1" noChangeArrowheads="1"/>
+                    </pic:cNvPicPr>
+                  </pic:nvPicPr>
+                  <pic:blipFill>
+                    <a:blip r:embed="rId8"/>
+                    <a:stretch>
+                      <a:fillRect/>
+                    </a:stretch>
+                  </pic:blipFill>
+                  <pic:spPr bwMode="auto">
+                    <a:xfrm>
+                      <a:off x="0" y="0"/>
+                      <a:ext cx="6120130" cy="2224405"/>
+                    </a:xfrm>
+                    <a:prstGeom prst="rect">
+                      <a:avLst/>
+                    </a:prstGeom>
+                  </pic:spPr>
+                </pic:pic>
+              </a:graphicData>
+            </a:graphic>
+          </wp:anchor>
+        </w:drawing>
+      </w:r>
+    </w:p>
+    <w:p>
+      <w:pPr>
+        <w:pStyle w:val="Normal"/>
+        <w:tabs>
+          <w:tab w:val="left" w:pos="709" w:leader="none"/>
+          <w:tab w:val="left" w:pos="1418" w:leader="none"/>
+          <w:tab w:val="left" w:pos="2127" w:leader="none"/>
+          <w:tab w:val="left" w:pos="2836" w:leader="none"/>
+          <w:tab w:val="left" w:pos="3545" w:leader="none"/>
+          <w:tab w:val="left" w:pos="4254" w:leader="none"/>
+          <w:tab w:val="left" w:pos="4963" w:leader="none"/>
+          <w:tab w:val="left" w:pos="5672" w:leader="none"/>
+          <w:tab w:val="left" w:pos="6381" w:leader="none"/>
+          <w:tab w:val="left" w:pos="7090" w:leader="none"/>
+          <w:tab w:val="left" w:pos="7799" w:leader="none"/>
+          <w:tab w:val="left" w:pos="8508" w:leader="none"/>
+          <w:tab w:val="left" w:pos="9217" w:leader="none"/>
+        </w:tabs>
+        <w:rPr>
+          <w:rFonts w:eastAsia="Times" w:cs="Times"/>
+        </w:rPr>
+      </w:pPr>
+      <w:r>
+        <w:rPr>
+          <w:rFonts w:eastAsia="Times" w:cs="Times" w:ascii="Times" w:hAnsi="Times"/>
+          <w:sz w:val="24"/>
+          <w:szCs w:val="24"/>
+          <w:lang w:val="de-DE"/>
+        </w:rPr>
+        <w:t>Manage Titleimage</w:t>
+      </w:r>
+    </w:p>
+    <w:p>
+      <w:pPr>
+        <w:pStyle w:val="Normal"/>
+        <w:tabs>
+          <w:tab w:val="left" w:pos="709" w:leader="none"/>
+          <w:tab w:val="left" w:pos="1418" w:leader="none"/>
+          <w:tab w:val="left" w:pos="2127" w:leader="none"/>
+          <w:tab w:val="left" w:pos="2836" w:leader="none"/>
+          <w:tab w:val="left" w:pos="3545" w:leader="none"/>
+          <w:tab w:val="left" w:pos="4254" w:leader="none"/>
+          <w:tab w:val="left" w:pos="4963" w:leader="none"/>
+          <w:tab w:val="left" w:pos="5672" w:leader="none"/>
+          <w:tab w:val="left" w:pos="6381" w:leader="none"/>
+          <w:tab w:val="left" w:pos="7090" w:leader="none"/>
+          <w:tab w:val="left" w:pos="7799" w:leader="none"/>
+          <w:tab w:val="left" w:pos="8508" w:leader="none"/>
+          <w:tab w:val="left" w:pos="9217" w:leader="none"/>
+        </w:tabs>
+        <w:rPr>
+          <w:rFonts w:ascii="Times" w:hAnsi="Times"/>
+          <w:sz w:val="24"/>
+          <w:szCs w:val="24"/>
+          <w:lang w:val="de-DE"/>
+        </w:rPr>
+      </w:pPr>
+      <w:r>
+        <w:rPr>
+          <w:rFonts w:eastAsia="Times" w:cs="Times"/>
+        </w:rPr>
+        <w:drawing>
+          <wp:anchor behindDoc="0" distT="0" distB="0" distL="0" distR="0" simplePos="0" locked="0" layoutInCell="1" allowOverlap="1" relativeHeight="9">
+            <wp:simplePos x="0" y="0"/>
+            <wp:positionH relativeFrom="column">
+              <wp:posOffset>15875</wp:posOffset>
+            </wp:positionH>
+            <wp:positionV relativeFrom="paragraph">
+              <wp:posOffset>8255</wp:posOffset>
+            </wp:positionV>
+            <wp:extent cx="6120130" cy="2590800"/>
+            <wp:effectExtent l="0" t="0" r="0" b="0"/>
+            <wp:wrapSquare wrapText="largest"/>
+            <wp:docPr id="8" name="Bild7" descr=""/>
+            <wp:cNvGraphicFramePr>
+              <a:graphicFrameLocks xmlns:a="http://schemas.openxmlformats.org/drawingml/2006/main" noChangeAspect="1"/>
+            </wp:cNvGraphicFramePr>
+            <a:graphic xmlns:a="http://schemas.openxmlformats.org/drawingml/2006/main">
+              <a:graphicData uri="http://schemas.openxmlformats.org/drawingml/2006/picture">
+                <pic:pic xmlns:pic="http://schemas.openxmlformats.org/drawingml/2006/picture">
+                  <pic:nvPicPr>
+                    <pic:cNvPr id="8" name="Bild7" descr=""/>
+                    <pic:cNvPicPr>
+                      <a:picLocks noChangeAspect="1" noChangeArrowheads="1"/>
+                    </pic:cNvPicPr>
+                  </pic:nvPicPr>
+                  <pic:blipFill>
+                    <a:blip r:embed="rId9"/>
+                    <a:stretch>
+                      <a:fillRect/>
+                    </a:stretch>
+                  </pic:blipFill>
+                  <pic:spPr bwMode="auto">
+                    <a:xfrm>
+                      <a:off x="0" y="0"/>
+                      <a:ext cx="6120130" cy="2590800"/>
+                    </a:xfrm>
+                    <a:prstGeom prst="rect">
+                      <a:avLst/>
+                    </a:prstGeom>
+                  </pic:spPr>
+                </pic:pic>
+              </a:graphicData>
+            </a:graphic>
+          </wp:anchor>
+        </w:drawing>
+      </w:r>
+    </w:p>
+    <w:p>
+      <w:pPr>
+        <w:pStyle w:val="Normal"/>
+        <w:tabs>
+          <w:tab w:val="left" w:pos="709" w:leader="none"/>
+          <w:tab w:val="left" w:pos="1418" w:leader="none"/>
+          <w:tab w:val="left" w:pos="2127" w:leader="none"/>
+          <w:tab w:val="left" w:pos="2836" w:leader="none"/>
+          <w:tab w:val="left" w:pos="3545" w:leader="none"/>
+          <w:tab w:val="left" w:pos="4254" w:leader="none"/>
+          <w:tab w:val="left" w:pos="4963" w:leader="none"/>
+          <w:tab w:val="left" w:pos="5672" w:leader="none"/>
+          <w:tab w:val="left" w:pos="6381" w:leader="none"/>
+          <w:tab w:val="left" w:pos="7090" w:leader="none"/>
+          <w:tab w:val="left" w:pos="7799" w:leader="none"/>
+          <w:tab w:val="left" w:pos="8508" w:leader="none"/>
+          <w:tab w:val="left" w:pos="9217" w:leader="none"/>
+        </w:tabs>
+        <w:rPr>
+          <w:rFonts w:eastAsia="Times" w:cs="Times"/>
+        </w:rPr>
+      </w:pPr>
+      <w:r>
+        <w:drawing>
+          <wp:anchor behindDoc="0" distT="0" distB="0" distL="0" distR="0" simplePos="0" locked="0" layoutInCell="1" allowOverlap="1" relativeHeight="10">
+            <wp:simplePos x="0" y="0"/>
+            <wp:positionH relativeFrom="column">
+              <wp:posOffset>-47625</wp:posOffset>
+            </wp:positionH>
+            <wp:positionV relativeFrom="paragraph">
+              <wp:posOffset>535940</wp:posOffset>
+            </wp:positionV>
+            <wp:extent cx="6120130" cy="3235325"/>
+            <wp:effectExtent l="0" t="0" r="0" b="0"/>
+            <wp:wrapSquare wrapText="largest"/>
+            <wp:docPr id="9" name="Bild8" descr=""/>
+            <wp:cNvGraphicFramePr>
+              <a:graphicFrameLocks xmlns:a="http://schemas.openxmlformats.org/drawingml/2006/main" noChangeAspect="1"/>
+            </wp:cNvGraphicFramePr>
+            <a:graphic xmlns:a="http://schemas.openxmlformats.org/drawingml/2006/main">
+              <a:graphicData uri="http://schemas.openxmlformats.org/drawingml/2006/picture">
+                <pic:pic xmlns:pic="http://schemas.openxmlformats.org/drawingml/2006/picture">
+                  <pic:nvPicPr>
+                    <pic:cNvPr id="9" name="Bild8" descr=""/>
+                    <pic:cNvPicPr>
+                      <a:picLocks noChangeAspect="1" noChangeArrowheads="1"/>
+                    </pic:cNvPicPr>
+                  </pic:nvPicPr>
+                  <pic:blipFill>
+                    <a:blip r:embed="rId10"/>
+                    <a:stretch>
+                      <a:fillRect/>
+                    </a:stretch>
+                  </pic:blipFill>
+                  <pic:spPr bwMode="auto">
+                    <a:xfrm>
+                      <a:off x="0" y="0"/>
+                      <a:ext cx="6120130" cy="3235325"/>
+                    </a:xfrm>
+                    <a:prstGeom prst="rect">
+                      <a:avLst/>
+                    </a:prstGeom>
+                  </pic:spPr>
+                </pic:pic>
+              </a:graphicData>
+            </a:graphic>
+          </wp:anchor>
+        </w:drawing>
+      </w:r>
+      <w:r>
+        <w:rPr>
+          <w:rFonts w:eastAsia="Times" w:cs="Times" w:ascii="Times" w:hAnsi="Times"/>
+          <w:sz w:val="24"/>
+          <w:szCs w:val="24"/>
+          <w:lang w:val="de-DE"/>
+        </w:rPr>
+        <w:t>Manage Users</w:t>
+      </w:r>
+    </w:p>
+    <w:p>
+      <w:pPr>
+        <w:pStyle w:val="Normal"/>
+        <w:tabs>
+          <w:tab w:val="left" w:pos="709" w:leader="none"/>
+          <w:tab w:val="left" w:pos="1418" w:leader="none"/>
+          <w:tab w:val="left" w:pos="2127" w:leader="none"/>
+          <w:tab w:val="left" w:pos="2836" w:leader="none"/>
+          <w:tab w:val="left" w:pos="3545" w:leader="none"/>
+          <w:tab w:val="left" w:pos="4254" w:leader="none"/>
+          <w:tab w:val="left" w:pos="4963" w:leader="none"/>
+          <w:tab w:val="left" w:pos="5672" w:leader="none"/>
+          <w:tab w:val="left" w:pos="6381" w:leader="none"/>
+          <w:tab w:val="left" w:pos="7090" w:leader="none"/>
+          <w:tab w:val="left" w:pos="7799" w:leader="none"/>
+          <w:tab w:val="left" w:pos="8508" w:leader="none"/>
+          <w:tab w:val="left" w:pos="9217" w:leader="none"/>
+        </w:tabs>
+        <w:rPr>
+          <w:rFonts w:ascii="Times" w:hAnsi="Times"/>
+          <w:sz w:val="24"/>
+          <w:szCs w:val="24"/>
+          <w:lang w:val="de-DE"/>
+        </w:rPr>
+      </w:pPr>
+      <w:r>
+        <w:rPr>
+          <w:rFonts w:eastAsia="Times" w:cs="Times"/>
+        </w:rPr>
+      </w:r>
+    </w:p>
+    <w:p>
+      <w:pPr>
+        <w:pStyle w:val="Normal"/>
+        <w:tabs>
+          <w:tab w:val="left" w:pos="709" w:leader="none"/>
+          <w:tab w:val="left" w:pos="1418" w:leader="none"/>
+          <w:tab w:val="left" w:pos="2127" w:leader="none"/>
+          <w:tab w:val="left" w:pos="2836" w:leader="none"/>
+          <w:tab w:val="left" w:pos="3545" w:leader="none"/>
+          <w:tab w:val="left" w:pos="4254" w:leader="none"/>
+          <w:tab w:val="left" w:pos="4963" w:leader="none"/>
+          <w:tab w:val="left" w:pos="5672" w:leader="none"/>
+          <w:tab w:val="left" w:pos="6381" w:leader="none"/>
+          <w:tab w:val="left" w:pos="7090" w:leader="none"/>
+          <w:tab w:val="left" w:pos="7799" w:leader="none"/>
+          <w:tab w:val="left" w:pos="8508" w:leader="none"/>
+          <w:tab w:val="left" w:pos="9217" w:leader="none"/>
+        </w:tabs>
+        <w:rPr>
+          <w:rFonts w:eastAsia="Times" w:cs="Times"/>
+        </w:rPr>
+      </w:pPr>
+      <w:r>
+        <w:rPr>
+          <w:rFonts w:eastAsia="Times" w:cs="Times" w:ascii="Times" w:hAnsi="Times"/>
+          <w:sz w:val="24"/>
+          <w:szCs w:val="24"/>
+          <w:lang w:val="de-DE"/>
+        </w:rPr>
+        <w:t>Manage Projects</w:t>
+      </w:r>
+    </w:p>
+    <w:p>
+      <w:pPr>
+        <w:pStyle w:val="Normal"/>
+        <w:tabs>
+          <w:tab w:val="left" w:pos="709" w:leader="none"/>
+          <w:tab w:val="left" w:pos="1418" w:leader="none"/>
+          <w:tab w:val="left" w:pos="2127" w:leader="none"/>
+          <w:tab w:val="left" w:pos="2836" w:leader="none"/>
+          <w:tab w:val="left" w:pos="3545" w:leader="none"/>
+          <w:tab w:val="left" w:pos="4254" w:leader="none"/>
+          <w:tab w:val="left" w:pos="4963" w:leader="none"/>
+          <w:tab w:val="left" w:pos="5672" w:leader="none"/>
+          <w:tab w:val="left" w:pos="6381" w:leader="none"/>
+          <w:tab w:val="left" w:pos="7090" w:leader="none"/>
+          <w:tab w:val="left" w:pos="7799" w:leader="none"/>
+          <w:tab w:val="left" w:pos="8508" w:leader="none"/>
+          <w:tab w:val="left" w:pos="9217" w:leader="none"/>
+        </w:tabs>
+        <w:rPr>
+          <w:rFonts w:ascii="Times" w:hAnsi="Times"/>
+          <w:sz w:val="24"/>
+          <w:szCs w:val="24"/>
+          <w:lang w:val="de-DE"/>
+        </w:rPr>
+      </w:pPr>
+      <w:r>
+        <w:rPr>
+          <w:rFonts w:eastAsia="Times" w:cs="Times"/>
+        </w:rPr>
+        <w:drawing>
+          <wp:anchor behindDoc="0" distT="0" distB="0" distL="0" distR="0" simplePos="0" locked="0" layoutInCell="1" allowOverlap="1" relativeHeight="11">
+            <wp:simplePos x="0" y="0"/>
+            <wp:positionH relativeFrom="column">
+              <wp:posOffset>0</wp:posOffset>
+            </wp:positionH>
+            <wp:positionV relativeFrom="paragraph">
+              <wp:posOffset>51435</wp:posOffset>
+            </wp:positionV>
+            <wp:extent cx="6120130" cy="2738755"/>
+            <wp:effectExtent l="0" t="0" r="0" b="0"/>
+            <wp:wrapSquare wrapText="largest"/>
+            <wp:docPr id="10" name="Bild9" descr=""/>
+            <wp:cNvGraphicFramePr>
+              <a:graphicFrameLocks xmlns:a="http://schemas.openxmlformats.org/drawingml/2006/main" noChangeAspect="1"/>
+            </wp:cNvGraphicFramePr>
+            <a:graphic xmlns:a="http://schemas.openxmlformats.org/drawingml/2006/main">
+              <a:graphicData uri="http://schemas.openxmlformats.org/drawingml/2006/picture">
+                <pic:pic xmlns:pic="http://schemas.openxmlformats.org/drawingml/2006/picture">
+                  <pic:nvPicPr>
+                    <pic:cNvPr id="10" name="Bild9" descr=""/>
+                    <pic:cNvPicPr>
+                      <a:picLocks noChangeAspect="1" noChangeArrowheads="1"/>
+                    </pic:cNvPicPr>
+                  </pic:nvPicPr>
+                  <pic:blipFill>
+                    <a:blip r:embed="rId11"/>
+                    <a:stretch>
+                      <a:fillRect/>
+                    </a:stretch>
+                  </pic:blipFill>
+                  <pic:spPr bwMode="auto">
+                    <a:xfrm>
+                      <a:off x="0" y="0"/>
+                      <a:ext cx="6120130" cy="2738755"/>
+                    </a:xfrm>
+                    <a:prstGeom prst="rect">
+                      <a:avLst/>
+                    </a:prstGeom>
+                  </pic:spPr>
+                </pic:pic>
+              </a:graphicData>
+            </a:graphic>
+          </wp:anchor>
+        </w:drawing>
+      </w:r>
+    </w:p>
+    <w:p>
+      <w:pPr>
+        <w:pStyle w:val="Normal"/>
+        <w:tabs>
+          <w:tab w:val="left" w:pos="709" w:leader="none"/>
+          <w:tab w:val="left" w:pos="1418" w:leader="none"/>
+          <w:tab w:val="left" w:pos="2127" w:leader="none"/>
+          <w:tab w:val="left" w:pos="2836" w:leader="none"/>
+          <w:tab w:val="left" w:pos="3545" w:leader="none"/>
+          <w:tab w:val="left" w:pos="4254" w:leader="none"/>
+          <w:tab w:val="left" w:pos="4963" w:leader="none"/>
+          <w:tab w:val="left" w:pos="5672" w:leader="none"/>
+          <w:tab w:val="left" w:pos="6381" w:leader="none"/>
+          <w:tab w:val="left" w:pos="7090" w:leader="none"/>
+          <w:tab w:val="left" w:pos="7799" w:leader="none"/>
+          <w:tab w:val="left" w:pos="8508" w:leader="none"/>
+          <w:tab w:val="left" w:pos="9217" w:leader="none"/>
+        </w:tabs>
+        <w:rPr>
+          <w:rFonts w:eastAsia="Times" w:cs="Times"/>
+        </w:rPr>
+      </w:pPr>
+      <w:r>
+        <w:drawing>
+          <wp:anchor behindDoc="0" distT="0" distB="0" distL="0" distR="0" simplePos="0" locked="0" layoutInCell="1" allowOverlap="1" relativeHeight="12">
+            <wp:simplePos x="0" y="0"/>
+            <wp:positionH relativeFrom="column">
+              <wp:posOffset>0</wp:posOffset>
+            </wp:positionH>
+            <wp:positionV relativeFrom="paragraph">
+              <wp:posOffset>542925</wp:posOffset>
+            </wp:positionV>
+            <wp:extent cx="6120130" cy="2684145"/>
+            <wp:effectExtent l="0" t="0" r="0" b="0"/>
+            <wp:wrapSquare wrapText="largest"/>
+            <wp:docPr id="11" name="Bild10" descr=""/>
+            <wp:cNvGraphicFramePr>
+              <a:graphicFrameLocks xmlns:a="http://schemas.openxmlformats.org/drawingml/2006/main" noChangeAspect="1"/>
+            </wp:cNvGraphicFramePr>
+            <a:graphic xmlns:a="http://schemas.openxmlformats.org/drawingml/2006/main">
+              <a:graphicData uri="http://schemas.openxmlformats.org/drawingml/2006/picture">
+                <pic:pic xmlns:pic="http://schemas.openxmlformats.org/drawingml/2006/picture">
+                  <pic:nvPicPr>
+                    <pic:cNvPr id="11" name="Bild10" descr=""/>
+                    <pic:cNvPicPr>
+                      <a:picLocks noChangeAspect="1" noChangeArrowheads="1"/>
+                    </pic:cNvPicPr>
+                  </pic:nvPicPr>
+                  <pic:blipFill>
+                    <a:blip r:embed="rId12"/>
+                    <a:stretch>
+                      <a:fillRect/>
+                    </a:stretch>
+                  </pic:blipFill>
+                  <pic:spPr bwMode="auto">
+                    <a:xfrm>
+                      <a:off x="0" y="0"/>
+                      <a:ext cx="6120130" cy="2684145"/>
+                    </a:xfrm>
+                    <a:prstGeom prst="rect">
+                      <a:avLst/>
+                    </a:prstGeom>
+                  </pic:spPr>
+                </pic:pic>
+              </a:graphicData>
+            </a:graphic>
+          </wp:anchor>
+        </w:drawing>
+      </w:r>
+      <w:r>
+        <w:rPr>
+          <w:rFonts w:eastAsia="Times" w:cs="Times" w:ascii="Times" w:hAnsi="Times"/>
+          <w:sz w:val="24"/>
+          <w:szCs w:val="24"/>
+          <w:lang w:val="de-DE"/>
+        </w:rPr>
+        <w:t xml:space="preserve">Language Setup </w:t>
+      </w:r>
+    </w:p>
+    <w:p>
+      <w:pPr>
+        <w:pStyle w:val="Normal"/>
+        <w:tabs>
+          <w:tab w:val="left" w:pos="709" w:leader="none"/>
+          <w:tab w:val="left" w:pos="1418" w:leader="none"/>
+          <w:tab w:val="left" w:pos="2127" w:leader="none"/>
+          <w:tab w:val="left" w:pos="2836" w:leader="none"/>
+          <w:tab w:val="left" w:pos="3545" w:leader="none"/>
+          <w:tab w:val="left" w:pos="4254" w:leader="none"/>
+          <w:tab w:val="left" w:pos="4963" w:leader="none"/>
+          <w:tab w:val="left" w:pos="5672" w:leader="none"/>
+          <w:tab w:val="left" w:pos="6381" w:leader="none"/>
+          <w:tab w:val="left" w:pos="7090" w:leader="none"/>
+          <w:tab w:val="left" w:pos="7799" w:leader="none"/>
+          <w:tab w:val="left" w:pos="8508" w:leader="none"/>
+          <w:tab w:val="left" w:pos="9217" w:leader="none"/>
+        </w:tabs>
+        <w:rPr>
+          <w:rFonts w:ascii="Times" w:hAnsi="Times"/>
+          <w:sz w:val="24"/>
+          <w:szCs w:val="24"/>
+          <w:lang w:val="de-DE"/>
+        </w:rPr>
+      </w:pPr>
+      <w:r>
+        <w:rPr>
+          <w:rFonts w:eastAsia="Times" w:cs="Times"/>
+        </w:rPr>
+      </w:r>
+    </w:p>
+    <w:p>
+      <w:pPr>
+        <w:pStyle w:val="Normal"/>
+        <w:tabs>
+          <w:tab w:val="left" w:pos="709" w:leader="none"/>
+          <w:tab w:val="left" w:pos="1418" w:leader="none"/>
+          <w:tab w:val="left" w:pos="2127" w:leader="none"/>
+          <w:tab w:val="left" w:pos="2836" w:leader="none"/>
+          <w:tab w:val="left" w:pos="3545" w:leader="none"/>
+          <w:tab w:val="left" w:pos="4254" w:leader="none"/>
+          <w:tab w:val="left" w:pos="4963" w:leader="none"/>
+          <w:tab w:val="left" w:pos="5672" w:leader="none"/>
+          <w:tab w:val="left" w:pos="6381" w:leader="none"/>
+          <w:tab w:val="left" w:pos="7090" w:leader="none"/>
+          <w:tab w:val="left" w:pos="7799" w:leader="none"/>
+          <w:tab w:val="left" w:pos="8508" w:leader="none"/>
+          <w:tab w:val="left" w:pos="9217" w:leader="none"/>
+        </w:tabs>
+        <w:rPr>
+          <w:rFonts w:eastAsia="Times" w:cs="Times"/>
+        </w:rPr>
+      </w:pPr>
+      <w:r>
+        <w:rPr>
+          <w:rFonts w:eastAsia="Times" w:cs="Times" w:ascii="Times" w:hAnsi="Times"/>
+          <w:sz w:val="24"/>
+          <w:szCs w:val="24"/>
+          <w:lang w:val="de-DE"/>
+        </w:rPr>
+        <w:t>Add Languag</w:t>
+      </w:r>
+    </w:p>
+    <w:p>
+      <w:pPr>
+        <w:pStyle w:val="Normal"/>
+        <w:tabs>
+          <w:tab w:val="left" w:pos="709" w:leader="none"/>
+          <w:tab w:val="left" w:pos="1418" w:leader="none"/>
+          <w:tab w:val="left" w:pos="2127" w:leader="none"/>
+          <w:tab w:val="left" w:pos="2836" w:leader="none"/>
+          <w:tab w:val="left" w:pos="3545" w:leader="none"/>
+          <w:tab w:val="left" w:pos="4254" w:leader="none"/>
+          <w:tab w:val="left" w:pos="4963" w:leader="none"/>
+          <w:tab w:val="left" w:pos="5672" w:leader="none"/>
+          <w:tab w:val="left" w:pos="6381" w:leader="none"/>
+          <w:tab w:val="left" w:pos="7090" w:leader="none"/>
+          <w:tab w:val="left" w:pos="7799" w:leader="none"/>
+          <w:tab w:val="left" w:pos="8508" w:leader="none"/>
+          <w:tab w:val="left" w:pos="9217" w:leader="none"/>
+        </w:tabs>
+        <w:rPr>
+          <w:rFonts w:ascii="Times" w:hAnsi="Times"/>
+          <w:sz w:val="24"/>
+          <w:szCs w:val="24"/>
+          <w:lang w:val="de-DE"/>
+        </w:rPr>
+      </w:pPr>
+      <w:r>
+        <w:rPr>
+          <w:rFonts w:eastAsia="Times" w:cs="Times"/>
+        </w:rPr>
+        <w:drawing>
+          <wp:anchor behindDoc="0" distT="0" distB="0" distL="0" distR="0" simplePos="0" locked="0" layoutInCell="1" allowOverlap="1" relativeHeight="16">
+            <wp:simplePos x="0" y="0"/>
+            <wp:positionH relativeFrom="column">
+              <wp:posOffset>86995</wp:posOffset>
+            </wp:positionH>
+            <wp:positionV relativeFrom="paragraph">
+              <wp:posOffset>105410</wp:posOffset>
+            </wp:positionV>
+            <wp:extent cx="6120130" cy="2061210"/>
+            <wp:effectExtent l="0" t="0" r="0" b="0"/>
+            <wp:wrapSquare wrapText="largest"/>
+            <wp:docPr id="12" name="Bild14" descr=""/>
+            <wp:cNvGraphicFramePr>
+              <a:graphicFrameLocks xmlns:a="http://schemas.openxmlformats.org/drawingml/2006/main" noChangeAspect="1"/>
+            </wp:cNvGraphicFramePr>
+            <a:graphic xmlns:a="http://schemas.openxmlformats.org/drawingml/2006/main">
+              <a:graphicData uri="http://schemas.openxmlformats.org/drawingml/2006/picture">
+                <pic:pic xmlns:pic="http://schemas.openxmlformats.org/drawingml/2006/picture">
+                  <pic:nvPicPr>
+                    <pic:cNvPr id="12" name="Bild14" descr=""/>
+                    <pic:cNvPicPr>
+                      <a:picLocks noChangeAspect="1" noChangeArrowheads="1"/>
+                    </pic:cNvPicPr>
+                  </pic:nvPicPr>
+                  <pic:blipFill>
+                    <a:blip r:embed="rId13"/>
+                    <a:stretch>
+                      <a:fillRect/>
+                    </a:stretch>
+                  </pic:blipFill>
+                  <pic:spPr bwMode="auto">
+                    <a:xfrm>
+                      <a:off x="0" y="0"/>
+                      <a:ext cx="6120130" cy="2061210"/>
+                    </a:xfrm>
+                    <a:prstGeom prst="rect">
+                      <a:avLst/>
+                    </a:prstGeom>
+                  </pic:spPr>
+                </pic:pic>
+              </a:graphicData>
+            </a:graphic>
+          </wp:anchor>
+        </w:drawing>
+      </w:r>
+    </w:p>
+    <w:p>
+      <w:pPr>
+        <w:pStyle w:val="Normal"/>
+        <w:tabs>
+          <w:tab w:val="left" w:pos="709" w:leader="none"/>
+          <w:tab w:val="left" w:pos="1418" w:leader="none"/>
+          <w:tab w:val="left" w:pos="2127" w:leader="none"/>
+          <w:tab w:val="left" w:pos="2836" w:leader="none"/>
+          <w:tab w:val="left" w:pos="3545" w:leader="none"/>
+          <w:tab w:val="left" w:pos="4254" w:leader="none"/>
+          <w:tab w:val="left" w:pos="4963" w:leader="none"/>
+          <w:tab w:val="left" w:pos="5672" w:leader="none"/>
+          <w:tab w:val="left" w:pos="6381" w:leader="none"/>
+          <w:tab w:val="left" w:pos="7090" w:leader="none"/>
+          <w:tab w:val="left" w:pos="7799" w:leader="none"/>
+          <w:tab w:val="left" w:pos="8508" w:leader="none"/>
+          <w:tab w:val="left" w:pos="9217" w:leader="none"/>
+        </w:tabs>
+        <w:rPr>
+          <w:rFonts w:eastAsia="Times" w:cs="Times"/>
+        </w:rPr>
+      </w:pPr>
+      <w:r>
+        <w:rPr>
+          <w:rFonts w:eastAsia="Times" w:cs="Times" w:ascii="Times" w:hAnsi="Times"/>
+          <w:sz w:val="24"/>
+          <w:szCs w:val="24"/>
+          <w:lang w:val="de-DE"/>
+        </w:rPr>
+        <w:t>Manage Layout und Theme</w:t>
+      </w:r>
+    </w:p>
+    <w:p>
+      <w:pPr>
+        <w:pStyle w:val="Normal"/>
+        <w:tabs>
+          <w:tab w:val="left" w:pos="709" w:leader="none"/>
+          <w:tab w:val="left" w:pos="1418" w:leader="none"/>
+          <w:tab w:val="left" w:pos="2127" w:leader="none"/>
+          <w:tab w:val="left" w:pos="2836" w:leader="none"/>
+          <w:tab w:val="left" w:pos="3545" w:leader="none"/>
+          <w:tab w:val="left" w:pos="4254" w:leader="none"/>
+          <w:tab w:val="left" w:pos="4963" w:leader="none"/>
+          <w:tab w:val="left" w:pos="5672" w:leader="none"/>
+          <w:tab w:val="left" w:pos="6381" w:leader="none"/>
+          <w:tab w:val="left" w:pos="7090" w:leader="none"/>
+          <w:tab w:val="left" w:pos="7799" w:leader="none"/>
+          <w:tab w:val="left" w:pos="8508" w:leader="none"/>
+          <w:tab w:val="left" w:pos="9217" w:leader="none"/>
+        </w:tabs>
+        <w:rPr>
+          <w:rFonts w:eastAsia="Times" w:cs="Times"/>
+        </w:rPr>
+      </w:pPr>
+      <w:r>
+        <w:rPr>
+          <w:rFonts w:eastAsia="Times" w:cs="Times" w:ascii="Times" w:hAnsi="Times"/>
+          <w:sz w:val="24"/>
+          <w:szCs w:val="24"/>
+          <w:lang w:val="de-DE"/>
+        </w:rPr>
+        <w:t>Durch ein Vorschaufenster kann man die Änderungen sehen und überlegen, ob man diese übernehmen möchte.</w:t>
+      </w:r>
+    </w:p>
+    <w:p>
+      <w:pPr>
+        <w:pStyle w:val="Normal"/>
+        <w:tabs>
+          <w:tab w:val="left" w:pos="709" w:leader="none"/>
+          <w:tab w:val="left" w:pos="1418" w:leader="none"/>
+          <w:tab w:val="left" w:pos="2127" w:leader="none"/>
+          <w:tab w:val="left" w:pos="2836" w:leader="none"/>
+          <w:tab w:val="left" w:pos="3545" w:leader="none"/>
+          <w:tab w:val="left" w:pos="4254" w:leader="none"/>
+          <w:tab w:val="left" w:pos="4963" w:leader="none"/>
+          <w:tab w:val="left" w:pos="5672" w:leader="none"/>
+          <w:tab w:val="left" w:pos="6381" w:leader="none"/>
+          <w:tab w:val="left" w:pos="7090" w:leader="none"/>
+          <w:tab w:val="left" w:pos="7799" w:leader="none"/>
+          <w:tab w:val="left" w:pos="8508" w:leader="none"/>
+          <w:tab w:val="left" w:pos="9217" w:leader="none"/>
+        </w:tabs>
+        <w:rPr>
+          <w:rFonts w:ascii="Times" w:hAnsi="Times"/>
+          <w:sz w:val="24"/>
+          <w:szCs w:val="24"/>
+          <w:lang w:val="de-DE"/>
+        </w:rPr>
+      </w:pPr>
+      <w:r>
+        <w:rPr>
+          <w:rFonts w:eastAsia="Times" w:cs="Times"/>
+        </w:rPr>
+        <w:drawing>
+          <wp:anchor behindDoc="0" distT="0" distB="0" distL="0" distR="0" simplePos="0" locked="0" layoutInCell="1" allowOverlap="1" relativeHeight="13">
+            <wp:simplePos x="0" y="0"/>
+            <wp:positionH relativeFrom="column">
+              <wp:posOffset>31750</wp:posOffset>
+            </wp:positionH>
+            <wp:positionV relativeFrom="paragraph">
+              <wp:posOffset>30480</wp:posOffset>
+            </wp:positionV>
+            <wp:extent cx="6120130" cy="2898775"/>
+            <wp:effectExtent l="0" t="0" r="0" b="0"/>
+            <wp:wrapSquare wrapText="largest"/>
+            <wp:docPr id="13" name="Bild11" descr=""/>
+            <wp:cNvGraphicFramePr>
+              <a:graphicFrameLocks xmlns:a="http://schemas.openxmlformats.org/drawingml/2006/main" noChangeAspect="1"/>
+            </wp:cNvGraphicFramePr>
+            <a:graphic xmlns:a="http://schemas.openxmlformats.org/drawingml/2006/main">
+              <a:graphicData uri="http://schemas.openxmlformats.org/drawingml/2006/picture">
+                <pic:pic xmlns:pic="http://schemas.openxmlformats.org/drawingml/2006/picture">
+                  <pic:nvPicPr>
+                    <pic:cNvPr id="13" name="Bild11" descr=""/>
+                    <pic:cNvPicPr>
+                      <a:picLocks noChangeAspect="1" noChangeArrowheads="1"/>
+                    </pic:cNvPicPr>
+                  </pic:nvPicPr>
+                  <pic:blipFill>
+                    <a:blip r:embed="rId14"/>
+                    <a:stretch>
+                      <a:fillRect/>
+                    </a:stretch>
+                  </pic:blipFill>
+                  <pic:spPr bwMode="auto">
+                    <a:xfrm>
+                      <a:off x="0" y="0"/>
+                      <a:ext cx="6120130" cy="2898775"/>
+                    </a:xfrm>
+                    <a:prstGeom prst="rect">
+                      <a:avLst/>
+                    </a:prstGeom>
+                  </pic:spPr>
+                </pic:pic>
+              </a:graphicData>
+            </a:graphic>
+          </wp:anchor>
+        </w:drawing>
+      </w:r>
+    </w:p>
+    <w:p>
+      <w:pPr>
+        <w:pStyle w:val="Normal"/>
+        <w:tabs>
+          <w:tab w:val="left" w:pos="709" w:leader="none"/>
+          <w:tab w:val="left" w:pos="1418" w:leader="none"/>
+          <w:tab w:val="left" w:pos="2127" w:leader="none"/>
+          <w:tab w:val="left" w:pos="2836" w:leader="none"/>
+          <w:tab w:val="left" w:pos="3545" w:leader="none"/>
+          <w:tab w:val="left" w:pos="4254" w:leader="none"/>
+          <w:tab w:val="left" w:pos="4963" w:leader="none"/>
+          <w:tab w:val="left" w:pos="5672" w:leader="none"/>
+          <w:tab w:val="left" w:pos="6381" w:leader="none"/>
+          <w:tab w:val="left" w:pos="7090" w:leader="none"/>
+          <w:tab w:val="left" w:pos="7799" w:leader="none"/>
+          <w:tab w:val="left" w:pos="8508" w:leader="none"/>
+          <w:tab w:val="left" w:pos="9217" w:leader="none"/>
+        </w:tabs>
+        <w:rPr>
+          <w:rFonts w:eastAsia="Times" w:cs="Times"/>
+        </w:rPr>
+      </w:pPr>
+      <w:r>
+        <w:rPr>
+          <w:rFonts w:eastAsia="Times" w:cs="Times" w:ascii="Times" w:hAnsi="Times"/>
+          <w:sz w:val="24"/>
+          <w:szCs w:val="24"/>
+          <w:lang w:val="de-DE"/>
+        </w:rPr>
+        <w:t>Add Layout or Theme</w:t>
+      </w:r>
+    </w:p>
+    <w:p>
+      <w:pPr>
+        <w:pStyle w:val="Normal"/>
+        <w:tabs>
+          <w:tab w:val="left" w:pos="709" w:leader="none"/>
+          <w:tab w:val="left" w:pos="1418" w:leader="none"/>
+          <w:tab w:val="left" w:pos="2127" w:leader="none"/>
+          <w:tab w:val="left" w:pos="2836" w:leader="none"/>
+          <w:tab w:val="left" w:pos="3545" w:leader="none"/>
+          <w:tab w:val="left" w:pos="4254" w:leader="none"/>
+          <w:tab w:val="left" w:pos="4963" w:leader="none"/>
+          <w:tab w:val="left" w:pos="5672" w:leader="none"/>
+          <w:tab w:val="left" w:pos="6381" w:leader="none"/>
+          <w:tab w:val="left" w:pos="7090" w:leader="none"/>
+          <w:tab w:val="left" w:pos="7799" w:leader="none"/>
+          <w:tab w:val="left" w:pos="8508" w:leader="none"/>
+          <w:tab w:val="left" w:pos="9217" w:leader="none"/>
+        </w:tabs>
+        <w:rPr>
+          <w:rFonts w:ascii="Times" w:hAnsi="Times"/>
+          <w:sz w:val="24"/>
+          <w:szCs w:val="24"/>
+          <w:lang w:val="de-DE"/>
+        </w:rPr>
+      </w:pPr>
+      <w:r>
+        <w:rPr>
+          <w:rFonts w:eastAsia="Times" w:cs="Times"/>
+        </w:rPr>
+        <w:drawing>
+          <wp:anchor behindDoc="0" distT="0" distB="0" distL="0" distR="0" simplePos="0" locked="0" layoutInCell="1" allowOverlap="1" relativeHeight="14">
+            <wp:simplePos x="0" y="0"/>
+            <wp:positionH relativeFrom="column">
+              <wp:posOffset>158750</wp:posOffset>
+            </wp:positionH>
+            <wp:positionV relativeFrom="paragraph">
+              <wp:posOffset>127000</wp:posOffset>
+            </wp:positionV>
+            <wp:extent cx="6120130" cy="2096770"/>
+            <wp:effectExtent l="0" t="0" r="0" b="0"/>
+            <wp:wrapSquare wrapText="largest"/>
+            <wp:docPr id="14" name="Bild12" descr=""/>
+            <wp:cNvGraphicFramePr>
+              <a:graphicFrameLocks xmlns:a="http://schemas.openxmlformats.org/drawingml/2006/main" noChangeAspect="1"/>
+            </wp:cNvGraphicFramePr>
+            <a:graphic xmlns:a="http://schemas.openxmlformats.org/drawingml/2006/main">
+              <a:graphicData uri="http://schemas.openxmlformats.org/drawingml/2006/picture">
+                <pic:pic xmlns:pic="http://schemas.openxmlformats.org/drawingml/2006/picture">
+                  <pic:nvPicPr>
+                    <pic:cNvPr id="14" name="Bild12" descr=""/>
+                    <pic:cNvPicPr>
+                      <a:picLocks noChangeAspect="1" noChangeArrowheads="1"/>
+                    </pic:cNvPicPr>
+                  </pic:nvPicPr>
+                  <pic:blipFill>
+                    <a:blip r:embed="rId15"/>
+                    <a:stretch>
+                      <a:fillRect/>
+                    </a:stretch>
+                  </pic:blipFill>
+                  <pic:spPr bwMode="auto">
+                    <a:xfrm>
+                      <a:off x="0" y="0"/>
+                      <a:ext cx="6120130" cy="2096770"/>
+                    </a:xfrm>
+                    <a:prstGeom prst="rect">
+                      <a:avLst/>
+                    </a:prstGeom>
+                  </pic:spPr>
+                </pic:pic>
+              </a:graphicData>
+            </a:graphic>
+          </wp:anchor>
+        </w:drawing>
+      </w:r>
+    </w:p>
+    <w:p>
+      <w:pPr>
+        <w:pStyle w:val="Normal"/>
+        <w:tabs>
+          <w:tab w:val="left" w:pos="709" w:leader="none"/>
+          <w:tab w:val="left" w:pos="1418" w:leader="none"/>
+          <w:tab w:val="left" w:pos="2127" w:leader="none"/>
+          <w:tab w:val="left" w:pos="2836" w:leader="none"/>
+          <w:tab w:val="left" w:pos="3545" w:leader="none"/>
+          <w:tab w:val="left" w:pos="4254" w:leader="none"/>
+          <w:tab w:val="left" w:pos="4963" w:leader="none"/>
+          <w:tab w:val="left" w:pos="5672" w:leader="none"/>
+          <w:tab w:val="left" w:pos="6381" w:leader="none"/>
+          <w:tab w:val="left" w:pos="7090" w:leader="none"/>
+          <w:tab w:val="left" w:pos="7799" w:leader="none"/>
+          <w:tab w:val="left" w:pos="8508" w:leader="none"/>
+          <w:tab w:val="left" w:pos="9217" w:leader="none"/>
+        </w:tabs>
+        <w:rPr>
+          <w:rFonts w:ascii="Times" w:hAnsi="Times"/>
+          <w:sz w:val="24"/>
+          <w:szCs w:val="24"/>
+          <w:lang w:val="de-DE"/>
+        </w:rPr>
+      </w:pPr>
+      <w:r>
+        <w:rPr>
+          <w:rFonts w:eastAsia="Times" w:cs="Times"/>
+        </w:rPr>
+      </w:r>
+    </w:p>
+    <w:p>
+      <w:pPr>
+        <w:pStyle w:val="Normal"/>
+        <w:tabs>
+          <w:tab w:val="left" w:pos="709" w:leader="none"/>
+          <w:tab w:val="left" w:pos="1418" w:leader="none"/>
+          <w:tab w:val="left" w:pos="2127" w:leader="none"/>
+          <w:tab w:val="left" w:pos="2836" w:leader="none"/>
+          <w:tab w:val="left" w:pos="3545" w:leader="none"/>
+          <w:tab w:val="left" w:pos="4254" w:leader="none"/>
+          <w:tab w:val="left" w:pos="4963" w:leader="none"/>
+          <w:tab w:val="left" w:pos="5672" w:leader="none"/>
+          <w:tab w:val="left" w:pos="6381" w:leader="none"/>
+          <w:tab w:val="left" w:pos="7090" w:leader="none"/>
+          <w:tab w:val="left" w:pos="7799" w:leader="none"/>
+          <w:tab w:val="left" w:pos="8508" w:leader="none"/>
+          <w:tab w:val="left" w:pos="9217" w:leader="none"/>
+        </w:tabs>
+        <w:rPr>
+          <w:rFonts w:ascii="Times" w:hAnsi="Times"/>
+          <w:sz w:val="24"/>
+          <w:szCs w:val="24"/>
+          <w:lang w:val="de-DE"/>
+        </w:rPr>
+      </w:pPr>
+      <w:r>
+        <w:rPr>
+          <w:rFonts w:eastAsia="Times" w:cs="Times"/>
+        </w:rPr>
+      </w:r>
+    </w:p>
+    <w:p>
+      <w:pPr>
+        <w:pStyle w:val="Normal"/>
+        <w:tabs>
+          <w:tab w:val="left" w:pos="709" w:leader="none"/>
+          <w:tab w:val="left" w:pos="1418" w:leader="none"/>
+          <w:tab w:val="left" w:pos="2127" w:leader="none"/>
+          <w:tab w:val="left" w:pos="2836" w:leader="none"/>
+          <w:tab w:val="left" w:pos="3545" w:leader="none"/>
+          <w:tab w:val="left" w:pos="4254" w:leader="none"/>
+          <w:tab w:val="left" w:pos="4963" w:leader="none"/>
+          <w:tab w:val="left" w:pos="5672" w:leader="none"/>
+          <w:tab w:val="left" w:pos="6381" w:leader="none"/>
+          <w:tab w:val="left" w:pos="7090" w:leader="none"/>
+          <w:tab w:val="left" w:pos="7799" w:leader="none"/>
+          <w:tab w:val="left" w:pos="8508" w:leader="none"/>
+          <w:tab w:val="left" w:pos="9217" w:leader="none"/>
+        </w:tabs>
+        <w:rPr>
+          <w:rFonts w:ascii="Times" w:hAnsi="Times"/>
+          <w:sz w:val="24"/>
+          <w:szCs w:val="24"/>
+          <w:lang w:val="de-DE"/>
+        </w:rPr>
+      </w:pPr>
+      <w:r>
+        <w:rPr>
+          <w:rFonts w:eastAsia="Times" w:cs="Times"/>
+        </w:rPr>
+      </w:r>
+    </w:p>
+    <w:p>
+      <w:pPr>
         <w:pStyle w:val="Berschrift2"/>
         <w:rPr>
-          <w:rFonts w:eastAsia="Times" w:cs="Times"/>
-        </w:rPr>
-      </w:pPr>
-      <w:r>
-        <w:rPr>
-          <w:rFonts w:eastAsia="Times" w:cs="Times"/>
-        </w:rPr>
+          <w:lang w:val="de-DE"/>
+        </w:rPr>
+      </w:pPr>
+      <w:r>
+        <w:rPr/>
+      </w:r>
+    </w:p>
+    <w:p>
+      <w:pPr>
+        <w:pStyle w:val="Normal"/>
+        <w:rPr>
+          <w:lang w:val="de-DE"/>
+        </w:rPr>
+      </w:pPr>
+      <w:r>
+        <w:rPr/>
       </w:r>
     </w:p>
     <w:p>
@@ -2289,7 +3820,7 @@
               <wp:inline distT="0" distB="0" distL="114300" distR="114300">
                 <wp:extent cx="5723890" cy="4041775"/>
                 <wp:effectExtent l="0" t="0" r="0" b="0"/>
-                <wp:docPr id="4" name=""/>
+                <wp:docPr id="15" name=""/>
                 <a:graphic xmlns:a="http://schemas.openxmlformats.org/drawingml/2006/main">
                   <a:graphicData uri="http://schemas.microsoft.com/office/word/2010/wordprocessingGroup">
                     <wpg:wgp>
@@ -2306,7 +3837,7 @@
                           <pic:cNvPicPr/>
                         </pic:nvPicPr>
                         <pic:blipFill>
-                          <a:blip r:embed="rId5"/>
+                          <a:blip r:embed="rId16"/>
                           <a:srcRect l="0" t="198" r="0" b="198"/>
                           <a:stretch/>
                         </pic:blipFill>
@@ -2350,7 +3881,7 @@
             <w:pict>
               <v:group id="shape_0" style="position:absolute;margin-left:0pt;margin-top:0pt;width:450.65pt;height:318.2pt" coordorigin="0,0" coordsize="9013,6364">
                 <v:rect id="shape_0" stroked="f" style="position:absolute;left:0;top:0;width:9012;height:5620">
-                  <v:imagedata r:id="rId6" o:detectmouseclick="t"/>
+                  <v:imagedata r:id="rId17" o:detectmouseclick="t"/>
                   <w10:wrap type="none"/>
                   <v:stroke color="#3465a4" joinstyle="round" endcap="flat"/>
                 </v:rect>
@@ -2740,8 +4271,8 @@
       </w:r>
     </w:p>
     <w:sectPr>
-      <w:headerReference w:type="default" r:id="rId7"/>
-      <w:footerReference w:type="default" r:id="rId8"/>
+      <w:headerReference w:type="default" r:id="rId18"/>
+      <w:footerReference w:type="default" r:id="rId19"/>
       <w:footnotePr>
         <w:numFmt w:val="decimal"/>
       </w:footnotePr>
@@ -2766,7 +4297,7 @@
     </w:pPr>
     <w:sdt>
       <w:sdtPr>
-        <w:id w:val="185736242"/>
+        <w:id w:val="692520279"/>
       </w:sdtPr>
       <w:sdtContent>
         <w:r>
@@ -2790,7 +4321,7 @@
       <w:fldChar w:fldCharType="separate"/>
     </w:r>
     <w:r>
-      <w:t>7</w:t>
+      <w:t>6</w:t>
     </w:r>
     <w:r>
       <w:fldChar w:fldCharType="end"/>
@@ -2996,7 +4527,7 @@
     </w:pPr>
     <w:sdt>
       <w:sdtPr>
-        <w:id w:val="1152787203"/>
+        <w:id w:val="331073612"/>
       </w:sdtPr>
       <w:sdtContent>
         <w:r>
